--- a/Metodologia 2.docx
+++ b/Metodologia 2.docx
@@ -12723,23 +12723,20 @@
         </w:numPr>
       </w:pPr>
       <w:r>
-        <w:rPr>
-          <w:noProof/>
-        </w:rPr>
         <w:lastRenderedPageBreak/>
+        <w:t>Botón “Guardar”: Guardar los cambios, si no se llenan todos los campos lanza una alerta con la leyenda “Rellene todos los campos para continuar”.</w:t>
+      </w:r>
+    </w:p>
+    <w:p>
+      <w:pPr>
+        <w:ind w:firstLine="0"/>
+      </w:pPr>
+      <w:r>
         <w:drawing>
-          <wp:anchor distT="0" distB="0" distL="114300" distR="114300" simplePos="0" relativeHeight="251713536" behindDoc="0" locked="0" layoutInCell="1" allowOverlap="1" wp14:anchorId="1EDCB4BB" wp14:editId="20963696">
-            <wp:simplePos x="0" y="0"/>
-            <wp:positionH relativeFrom="column">
-              <wp:posOffset>-22510</wp:posOffset>
-            </wp:positionH>
-            <wp:positionV relativeFrom="paragraph">
-              <wp:posOffset>682575</wp:posOffset>
-            </wp:positionV>
-            <wp:extent cx="5612130" cy="3246120"/>
-            <wp:effectExtent l="0" t="0" r="7620" b="0"/>
-            <wp:wrapTopAndBottom/>
-            <wp:docPr id="1311934725" name="Imagen 1"/>
+          <wp:inline distT="0" distB="0" distL="0" distR="0" wp14:anchorId="7F50A186" wp14:editId="58543A60">
+            <wp:extent cx="5612130" cy="3237865"/>
+            <wp:effectExtent l="0" t="0" r="7620" b="635"/>
+            <wp:docPr id="787402143" name="Imagen 1" descr="Tabla&#10;&#10;El contenido generado por IA puede ser incorrecto."/>
             <wp:cNvGraphicFramePr>
               <a:graphicFrameLocks xmlns:a="http://schemas.openxmlformats.org/drawingml/2006/main" noChangeAspect="1"/>
             </wp:cNvGraphicFramePr>
@@ -12747,17 +12744,11 @@
               <a:graphicData uri="http://schemas.openxmlformats.org/drawingml/2006/picture">
                 <pic:pic xmlns:pic="http://schemas.openxmlformats.org/drawingml/2006/picture">
                   <pic:nvPicPr>
-                    <pic:cNvPr id="1311934725" name=""/>
+                    <pic:cNvPr id="787402143" name="Imagen 1" descr="Tabla&#10;&#10;El contenido generado por IA puede ser incorrecto."/>
                     <pic:cNvPicPr/>
                   </pic:nvPicPr>
                   <pic:blipFill>
-                    <a:blip r:embed="rId48">
-                      <a:extLst>
-                        <a:ext uri="{28A0092B-C50C-407E-A947-70E740481C1C}">
-                          <a14:useLocalDpi xmlns:a14="http://schemas.microsoft.com/office/drawing/2010/main" val="0"/>
-                        </a:ext>
-                      </a:extLst>
-                    </a:blip>
+                    <a:blip r:embed="rId48"/>
                     <a:stretch>
                       <a:fillRect/>
                     </a:stretch>
@@ -12765,7 +12756,7 @@
                   <pic:spPr>
                     <a:xfrm>
                       <a:off x="0" y="0"/>
-                      <a:ext cx="5612130" cy="3246120"/>
+                      <a:ext cx="5612130" cy="3237865"/>
                     </a:xfrm>
                     <a:prstGeom prst="rect">
                       <a:avLst/>
@@ -12774,14 +12765,10 @@
                 </pic:pic>
               </a:graphicData>
             </a:graphic>
-          </wp:anchor>
+          </wp:inline>
         </w:drawing>
       </w:r>
-      <w:r>
-        <w:t>Botón “Guardar”: Guardar los cambios, si no se llenan todos los campos lanza una alerta con la leyenda “Rellene todos los campos para continuar”.</w:t>
-      </w:r>
-    </w:p>
-    <w:p/>
+    </w:p>
     <w:p>
       <w:r>
         <w:rPr>
@@ -14751,10 +14738,7 @@
     </w:p>
     <w:p>
       <w:r>
-        <w:t xml:space="preserve">Nota: </w:t>
-      </w:r>
-      <w:r>
-        <w:t>En esta interfaz el supervisor seleccionara que aspectos incluir o no incluir en el reporte.</w:t>
+        <w:t>Nota: En esta interfaz el supervisor seleccionara que aspectos incluir o no incluir en el reporte.</w:t>
       </w:r>
     </w:p>
     <w:p>
@@ -14853,6 +14837,9 @@
         <w:ind w:firstLine="0"/>
       </w:pPr>
       <w:r>
+        <w:rPr>
+          <w:noProof/>
+        </w:rPr>
         <w:drawing>
           <wp:inline distT="0" distB="0" distL="0" distR="0" wp14:anchorId="70633D1A" wp14:editId="5256AB73">
             <wp:extent cx="5612130" cy="3237865"/>
@@ -14985,6 +14972,9 @@
         <w:ind w:left="360" w:firstLine="0"/>
       </w:pPr>
       <w:r>
+        <w:rPr>
+          <w:noProof/>
+        </w:rPr>
         <w:drawing>
           <wp:inline distT="0" distB="0" distL="0" distR="0" wp14:anchorId="453D4C91" wp14:editId="4A136FE8">
             <wp:extent cx="5612130" cy="3239770"/>
@@ -15135,6 +15125,9 @@
         <w:jc w:val="center"/>
       </w:pPr>
       <w:r>
+        <w:rPr>
+          <w:noProof/>
+        </w:rPr>
         <w:drawing>
           <wp:inline distT="0" distB="0" distL="0" distR="0" wp14:anchorId="4C29F818" wp14:editId="1E9B0501">
             <wp:extent cx="4876800" cy="2827970"/>
@@ -15246,6 +15239,9 @@
         <w:ind w:firstLine="0"/>
       </w:pPr>
       <w:r>
+        <w:rPr>
+          <w:noProof/>
+        </w:rPr>
         <w:drawing>
           <wp:inline distT="0" distB="0" distL="0" distR="0" wp14:anchorId="7B9A7A3F" wp14:editId="5843C42A">
             <wp:extent cx="5612130" cy="3143250"/>
@@ -15285,10 +15281,7 @@
     </w:p>
     <w:p>
       <w:r>
-        <w:t xml:space="preserve">Nota: En esta interfaz </w:t>
-      </w:r>
-      <w:r>
-        <w:t>se encuentra la función a la que podrá acceder el operador.</w:t>
+        <w:t>Nota: En esta interfaz se encuentra la función a la que podrá acceder el operador.</w:t>
       </w:r>
     </w:p>
     <w:p/>
@@ -15374,6 +15367,9 @@
         <w:ind w:firstLine="0"/>
       </w:pPr>
       <w:r>
+        <w:rPr>
+          <w:noProof/>
+        </w:rPr>
         <w:drawing>
           <wp:inline distT="0" distB="0" distL="0" distR="0" wp14:anchorId="759A4B1C" wp14:editId="08E54D0C">
             <wp:extent cx="5612130" cy="3179445"/>
@@ -15413,10 +15409,7 @@
     </w:p>
     <w:p>
       <w:r>
-        <w:t xml:space="preserve">Nota: </w:t>
-      </w:r>
-      <w:r>
-        <w:t>Esta interfaz muestra el panel de escaneo de productos para el operador.</w:t>
+        <w:t>Nota: Esta interfaz muestra el panel de escaneo de productos para el operador.</w:t>
       </w:r>
     </w:p>
     <w:p>
@@ -17041,7 +17034,7 @@
   <w:abstractNum w:abstractNumId="7" w15:restartNumberingAfterBreak="0">
     <w:nsid w:val="117D18A3"/>
     <w:multiLevelType w:val="hybridMultilevel"/>
-    <w:tmpl w:val="9B629F30"/>
+    <w:tmpl w:val="F516FD70"/>
     <w:lvl w:ilvl="0" w:tplc="080A000D">
       <w:start w:val="1"/>
       <w:numFmt w:val="bullet"/>
@@ -23217,6 +23210,7 @@
   <w:style w:type="character" w:default="1" w:styleId="Fuentedeprrafopredeter">
     <w:name w:val="Default Paragraph Font"/>
     <w:uiPriority w:val="1"/>
+    <w:semiHidden/>
     <w:unhideWhenUsed/>
   </w:style>
   <w:style w:type="table" w:default="1" w:styleId="Tablanormal">
